--- a/documentation.docx
+++ b/documentation.docx
@@ -31,12 +31,331 @@
           <w:lang w:val="pl-PL"/>
         </w:rPr>
       </w:pPr>
-      <w:r>
+    </w:p>
+    <w:p>
+      <w:pPr>
+        <w:rPr>
+          <w:lang w:val="pl-PL"/>
+        </w:rPr>
+      </w:pPr>
+    </w:p>
+    <w:p>
+      <w:pPr>
+        <w:pStyle w:val="Nagwek2"/>
+        <w:jc w:val="center"/>
+        <w:rPr>
+          <w:lang w:val="pl-PL"/>
+        </w:rPr>
+      </w:pPr>
+      <w:r>
+        <w:rPr>
+          <w:lang w:val="pl-PL"/>
+        </w:rPr>
+        <w:t>Baza danych</w:t>
+      </w:r>
+    </w:p>
+    <w:p>
+      <w:pPr>
+        <w:rPr>
+          <w:rStyle w:val="Uwydatnienie"/>
+          <w:rFonts w:ascii="Cambria" w:hAnsi="Cambria"/>
+          <w:color w:val="222635"/>
+          <w:sz w:val="29"/>
+          <w:szCs w:val="29"/>
+        </w:rPr>
+      </w:pPr>
+      <w:proofErr w:type="spellStart"/>
+      <w:r>
+        <w:t>Adres</w:t>
+      </w:r>
+      <w:proofErr w:type="spellEnd"/>
+      <w:r>
+        <w:t xml:space="preserve">: </w:t>
+      </w:r>
+      <w:hyperlink r:id="rId4" w:history="1">
+        <w:r>
+          <w:rPr>
+            <w:rStyle w:val="Hipercze"/>
+            <w:rFonts w:ascii="Cambria" w:hAnsi="Cambria"/>
+            <w:sz w:val="29"/>
+            <w:szCs w:val="29"/>
+          </w:rPr>
+          <w:t>http://localhost:8080/h2</w:t>
+        </w:r>
+      </w:hyperlink>
+      <w:r>
+        <w:rPr>
+          <w:rStyle w:val="Uwydatnienie"/>
+          <w:rFonts w:ascii="Cambria" w:hAnsi="Cambria"/>
+          <w:color w:val="222635"/>
+          <w:sz w:val="29"/>
+          <w:szCs w:val="29"/>
+        </w:rPr>
+        <w:t xml:space="preserve"> </w:t>
+      </w:r>
+      <w:r>
+        <w:rPr>
+          <w:rStyle w:val="Uwydatnienie"/>
+          <w:rFonts w:ascii="Cambria" w:hAnsi="Cambria"/>
+          <w:color w:val="222635"/>
+          <w:sz w:val="29"/>
+          <w:szCs w:val="29"/>
+        </w:rPr>
+        <w:t>U</w:t>
+      </w:r>
+      <w:r>
+        <w:rPr>
+          <w:rStyle w:val="Uwydatnienie"/>
+          <w:rFonts w:ascii="Cambria" w:hAnsi="Cambria"/>
+          <w:color w:val="222635"/>
+          <w:sz w:val="29"/>
+          <w:szCs w:val="29"/>
+        </w:rPr>
+        <w:t>s</w:t>
+      </w:r>
+      <w:r>
+        <w:rPr>
+          <w:rStyle w:val="Uwydatnienie"/>
+          <w:rFonts w:ascii="Cambria" w:hAnsi="Cambria"/>
+          <w:color w:val="222635"/>
+          <w:sz w:val="29"/>
+          <w:szCs w:val="29"/>
+        </w:rPr>
+        <w:t>er</w:t>
+      </w:r>
+      <w:r>
+        <w:rPr>
+          <w:rStyle w:val="Uwydatnienie"/>
+          <w:rFonts w:ascii="Cambria" w:hAnsi="Cambria"/>
+          <w:color w:val="222635"/>
+          <w:sz w:val="29"/>
+          <w:szCs w:val="29"/>
+        </w:rPr>
+        <w:t xml:space="preserve"> </w:t>
+      </w:r>
+      <w:proofErr w:type="spellStart"/>
+      <w:r>
+        <w:rPr>
+          <w:rStyle w:val="Uwydatnienie"/>
+          <w:rFonts w:ascii="Cambria" w:hAnsi="Cambria"/>
+          <w:color w:val="222635"/>
+          <w:sz w:val="29"/>
+          <w:szCs w:val="29"/>
+        </w:rPr>
+        <w:t>name:sa</w:t>
+      </w:r>
+      <w:proofErr w:type="spellEnd"/>
+      <w:r>
+        <w:rPr>
+          <w:rStyle w:val="Uwydatnienie"/>
+          <w:rFonts w:ascii="Cambria" w:hAnsi="Cambria"/>
+          <w:color w:val="222635"/>
+          <w:sz w:val="29"/>
+          <w:szCs w:val="29"/>
+        </w:rPr>
+        <w:t xml:space="preserve"> </w:t>
+      </w:r>
+      <w:r>
+        <w:rPr>
+          <w:rStyle w:val="Uwydatnienie"/>
+          <w:rFonts w:ascii="Cambria" w:hAnsi="Cambria"/>
+          <w:color w:val="222635"/>
+          <w:sz w:val="29"/>
+          <w:szCs w:val="29"/>
+        </w:rPr>
+        <w:t>P</w:t>
+      </w:r>
+      <w:bookmarkStart w:id="0" w:name="_GoBack"/>
+      <w:bookmarkEnd w:id="0"/>
+      <w:r>
+        <w:rPr>
+          <w:rStyle w:val="Uwydatnienie"/>
+          <w:rFonts w:ascii="Cambria" w:hAnsi="Cambria"/>
+          <w:color w:val="222635"/>
+          <w:sz w:val="29"/>
+          <w:szCs w:val="29"/>
+        </w:rPr>
+        <w:t>assword: [</w:t>
+      </w:r>
+      <w:proofErr w:type="spellStart"/>
+      <w:r>
+        <w:rPr>
+          <w:rStyle w:val="Uwydatnienie"/>
+          <w:rFonts w:ascii="Cambria" w:hAnsi="Cambria"/>
+          <w:color w:val="222635"/>
+          <w:sz w:val="29"/>
+          <w:szCs w:val="29"/>
+        </w:rPr>
+        <w:t>puste</w:t>
+      </w:r>
+      <w:proofErr w:type="spellEnd"/>
+      <w:r>
+        <w:rPr>
+          <w:rStyle w:val="Uwydatnienie"/>
+          <w:rFonts w:ascii="Cambria" w:hAnsi="Cambria"/>
+          <w:color w:val="222635"/>
+          <w:sz w:val="29"/>
+          <w:szCs w:val="29"/>
+        </w:rPr>
+        <w:t xml:space="preserve"> pole]</w:t>
+      </w:r>
+    </w:p>
+    <w:p>
+      <w:pPr>
+        <w:rPr>
+          <w:rFonts w:ascii="Cambria" w:hAnsi="Cambria"/>
+          <w:color w:val="222635"/>
+          <w:sz w:val="29"/>
+          <w:szCs w:val="29"/>
+          <w:shd w:val="clear" w:color="auto" w:fill="FFFFFF"/>
+        </w:rPr>
+      </w:pPr>
+      <w:r>
+        <w:rPr>
+          <w:rFonts w:ascii="Cambria" w:hAnsi="Cambria"/>
+          <w:noProof/>
+          <w:color w:val="222635"/>
+          <w:sz w:val="29"/>
+          <w:szCs w:val="29"/>
+          <w:shd w:val="clear" w:color="auto" w:fill="FFFFFF"/>
+        </w:rPr>
+        <w:drawing>
+          <wp:inline distT="0" distB="0" distL="0" distR="0" wp14:anchorId="289A175C" wp14:editId="01DEB5C5">
+            <wp:extent cx="4363059" cy="2953162"/>
+            <wp:effectExtent l="0" t="0" r="0" b="0"/>
+            <wp:docPr id="6" name="Obraz 6" descr="Obraz zawierający zrzut ekranu&#10;&#10;Opis wygenerowany przy bardzo wysokim poziomie pewności"/>
+            <wp:cNvGraphicFramePr>
+              <a:graphicFrameLocks xmlns:a="http://schemas.openxmlformats.org/drawingml/2006/main" noChangeAspect="1"/>
+            </wp:cNvGraphicFramePr>
+            <a:graphic xmlns:a="http://schemas.openxmlformats.org/drawingml/2006/main">
+              <a:graphicData uri="http://schemas.openxmlformats.org/drawingml/2006/picture">
+                <pic:pic xmlns:pic="http://schemas.openxmlformats.org/drawingml/2006/picture">
+                  <pic:nvPicPr>
+                    <pic:cNvPr id="6" name="baza.PNG"/>
+                    <pic:cNvPicPr/>
+                  </pic:nvPicPr>
+                  <pic:blipFill>
+                    <a:blip r:embed="rId5">
+                      <a:extLst>
+                        <a:ext uri="{28A0092B-C50C-407E-A947-70E740481C1C}">
+                          <a14:useLocalDpi xmlns:a14="http://schemas.microsoft.com/office/drawing/2010/main" val="0"/>
+                        </a:ext>
+                      </a:extLst>
+                    </a:blip>
+                    <a:stretch>
+                      <a:fillRect/>
+                    </a:stretch>
+                  </pic:blipFill>
+                  <pic:spPr>
+                    <a:xfrm>
+                      <a:off x="0" y="0"/>
+                      <a:ext cx="4363059" cy="2953162"/>
+                    </a:xfrm>
+                    <a:prstGeom prst="rect">
+                      <a:avLst/>
+                    </a:prstGeom>
+                  </pic:spPr>
+                </pic:pic>
+              </a:graphicData>
+            </a:graphic>
+          </wp:inline>
+        </w:drawing>
+      </w:r>
+      <w:r>
+        <w:rPr>
+          <w:rFonts w:ascii="Cambria" w:hAnsi="Cambria"/>
+          <w:color w:val="222635"/>
+          <w:sz w:val="29"/>
+          <w:szCs w:val="29"/>
+          <w:shd w:val="clear" w:color="auto" w:fill="FFFFFF"/>
+        </w:rPr>
+        <w:t> </w:t>
+      </w:r>
+    </w:p>
+    <w:p>
+      <w:pPr>
         <w:rPr>
           <w:i/>
           <w:iCs/>
-          <w:lang w:val="pl-PL"/>
-        </w:rPr>
+        </w:rPr>
+      </w:pPr>
+    </w:p>
+    <w:p>
+      <w:pPr>
+        <w:rPr>
+          <w:i/>
+          <w:iCs/>
+        </w:rPr>
+      </w:pPr>
+    </w:p>
+    <w:p>
+      <w:pPr>
+        <w:rPr>
+          <w:i/>
+          <w:iCs/>
+        </w:rPr>
+      </w:pPr>
+    </w:p>
+    <w:p>
+      <w:pPr>
+        <w:rPr>
+          <w:i/>
+          <w:iCs/>
+        </w:rPr>
+      </w:pPr>
+    </w:p>
+    <w:p>
+      <w:pPr>
+        <w:rPr>
+          <w:i/>
+          <w:iCs/>
+        </w:rPr>
+      </w:pPr>
+    </w:p>
+    <w:p>
+      <w:pPr>
+        <w:rPr>
+          <w:i/>
+          <w:iCs/>
+        </w:rPr>
+      </w:pPr>
+    </w:p>
+    <w:p>
+      <w:pPr>
+        <w:rPr>
+          <w:i/>
+          <w:iCs/>
+        </w:rPr>
+      </w:pPr>
+    </w:p>
+    <w:p>
+      <w:pPr>
+        <w:rPr>
+          <w:i/>
+          <w:iCs/>
+        </w:rPr>
+      </w:pPr>
+    </w:p>
+    <w:p>
+      <w:pPr>
+        <w:rPr>
+          <w:i/>
+          <w:iCs/>
+        </w:rPr>
+      </w:pPr>
+    </w:p>
+    <w:p>
+      <w:pPr>
+        <w:rPr>
+          <w:lang w:val="pl-PL"/>
+        </w:rPr>
+      </w:pPr>
+      <w:r>
+        <w:rPr>
+          <w:i/>
+          <w:iCs/>
+        </w:rPr>
+        <w:lastRenderedPageBreak/>
         <w:br/>
       </w:r>
       <w:r>
@@ -92,7 +411,7 @@
                     <pic:cNvPicPr/>
                   </pic:nvPicPr>
                   <pic:blipFill>
-                    <a:blip r:embed="rId4">
+                    <a:blip r:embed="rId6">
                       <a:extLst>
                         <a:ext uri="{28A0092B-C50C-407E-A947-70E740481C1C}">
                           <a14:useLocalDpi xmlns:a14="http://schemas.microsoft.com/office/drawing/2010/main" val="0"/>
@@ -184,7 +503,6 @@
         <w:rPr>
           <w:lang w:val="pl-PL"/>
         </w:rPr>
-        <w:lastRenderedPageBreak/>
         <w:t>Dodawanie Osoby</w:t>
       </w:r>
     </w:p>
@@ -229,7 +547,7 @@
                     <pic:cNvPicPr/>
                   </pic:nvPicPr>
                   <pic:blipFill>
-                    <a:blip r:embed="rId5">
+                    <a:blip r:embed="rId7">
                       <a:extLst>
                         <a:ext uri="{28A0092B-C50C-407E-A947-70E740481C1C}">
                           <a14:useLocalDpi xmlns:a14="http://schemas.microsoft.com/office/drawing/2010/main" val="0"/>
@@ -284,7 +602,7 @@
                     <pic:cNvPicPr/>
                   </pic:nvPicPr>
                   <pic:blipFill>
-                    <a:blip r:embed="rId6">
+                    <a:blip r:embed="rId8">
                       <a:extLst>
                         <a:ext uri="{28A0092B-C50C-407E-A947-70E740481C1C}">
                           <a14:useLocalDpi xmlns:a14="http://schemas.microsoft.com/office/drawing/2010/main" val="0"/>
@@ -332,7 +650,7 @@
                     <pic:cNvPicPr/>
                   </pic:nvPicPr>
                   <pic:blipFill>
-                    <a:blip r:embed="rId7">
+                    <a:blip r:embed="rId9">
                       <a:extLst>
                         <a:ext uri="{28A0092B-C50C-407E-A947-70E740481C1C}">
                           <a14:useLocalDpi xmlns:a14="http://schemas.microsoft.com/office/drawing/2010/main" val="0"/>
@@ -395,7 +713,7 @@
                     <pic:cNvPicPr/>
                   </pic:nvPicPr>
                   <pic:blipFill>
-                    <a:blip r:embed="rId8">
+                    <a:blip r:embed="rId10">
                       <a:extLst>
                         <a:ext uri="{28A0092B-C50C-407E-A947-70E740481C1C}">
                           <a14:useLocalDpi xmlns:a14="http://schemas.microsoft.com/office/drawing/2010/main" val="0"/>
@@ -476,7 +794,7 @@
                     <pic:cNvPicPr/>
                   </pic:nvPicPr>
                   <pic:blipFill>
-                    <a:blip r:embed="rId9">
+                    <a:blip r:embed="rId11">
                       <a:extLst>
                         <a:ext uri="{28A0092B-C50C-407E-A947-70E740481C1C}">
                           <a14:useLocalDpi xmlns:a14="http://schemas.microsoft.com/office/drawing/2010/main" val="0"/>
@@ -529,21 +847,13 @@
         <w:lastRenderedPageBreak/>
         <w:t>Funkcje</w:t>
       </w:r>
-    </w:p>
-    <w:p>
-      <w:pPr>
-        <w:rPr>
-          <w:lang w:val="pl-PL"/>
-        </w:rPr>
-      </w:pPr>
       <w:r>
         <w:rPr>
           <w:noProof/>
           <w:lang w:val="pl-PL"/>
         </w:rPr>
-        <w:lastRenderedPageBreak/>
         <w:drawing>
-          <wp:inline distT="0" distB="0" distL="0" distR="0" wp14:anchorId="2BD06BAE" wp14:editId="2D54F854">
+          <wp:inline distT="0" distB="0" distL="0" distR="0" wp14:anchorId="1D1833CB" wp14:editId="4487A76C">
             <wp:extent cx="5896798" cy="5249008"/>
             <wp:effectExtent l="0" t="0" r="8890" b="8890"/>
             <wp:docPr id="8" name="Obraz 8" descr="Obraz zawierający zrzut ekranu&#10;&#10;Opis wygenerowany przy bardzo wysokim poziomie pewności"/>
@@ -558,7 +868,7 @@
                     <pic:cNvPicPr/>
                   </pic:nvPicPr>
                   <pic:blipFill>
-                    <a:blip r:embed="rId10">
+                    <a:blip r:embed="rId12">
                       <a:extLst>
                         <a:ext uri="{28A0092B-C50C-407E-A947-70E740481C1C}">
                           <a14:useLocalDpi xmlns:a14="http://schemas.microsoft.com/office/drawing/2010/main" val="0"/>
@@ -584,7 +894,13 @@
           </wp:inline>
         </w:drawing>
       </w:r>
-      <w:bookmarkStart w:id="0" w:name="_GoBack"/>
+    </w:p>
+    <w:p>
+      <w:pPr>
+        <w:rPr>
+          <w:lang w:val="pl-PL"/>
+        </w:rPr>
+      </w:pPr>
       <w:r>
         <w:rPr>
           <w:noProof/>
@@ -607,7 +923,7 @@
                     <pic:cNvPicPr/>
                   </pic:nvPicPr>
                   <pic:blipFill>
-                    <a:blip r:embed="rId11">
+                    <a:blip r:embed="rId13">
                       <a:extLst>
                         <a:ext uri="{28A0092B-C50C-407E-A947-70E740481C1C}">
                           <a14:useLocalDpi xmlns:a14="http://schemas.microsoft.com/office/drawing/2010/main" val="0"/>
@@ -633,7 +949,6 @@
           </wp:inline>
         </w:drawing>
       </w:r>
-      <w:bookmarkEnd w:id="0"/>
     </w:p>
     <w:sectPr>
       <w:pgSz w:w="12240" w:h="15840"/>
@@ -817,7 +1132,7 @@
     <w:lsdException w:name="Table Web 2" w:semiHidden="1" w:unhideWhenUsed="1"/>
     <w:lsdException w:name="Table Web 3" w:semiHidden="1" w:unhideWhenUsed="1"/>
     <w:lsdException w:name="Balloon Text" w:semiHidden="1" w:unhideWhenUsed="1"/>
-    <w:lsdException w:name="Table Grid" w:semiHidden="1" w:uiPriority="59" w:unhideWhenUsed="1"/>
+    <w:lsdException w:name="Table Grid" w:uiPriority="59"/>
     <w:lsdException w:name="Table Theme" w:semiHidden="1" w:unhideWhenUsed="1"/>
     <w:lsdException w:name="Placeholder Text" w:semiHidden="1"/>
     <w:lsdException w:name="No Spacing" w:uiPriority="1" w:qFormat="1"/>
@@ -1089,6 +1404,7 @@
   <w:style w:type="character" w:default="1" w:styleId="Domylnaczcionkaakapitu">
     <w:name w:val="Default Paragraph Font"/>
     <w:uiPriority w:val="1"/>
+    <w:semiHidden/>
     <w:unhideWhenUsed/>
   </w:style>
   <w:style w:type="table" w:default="1" w:styleId="Standardowy">
@@ -1136,6 +1452,40 @@
       <w:color w:val="365F91" w:themeColor="accent1" w:themeShade="BF"/>
       <w:sz w:val="26"/>
       <w:szCs w:val="26"/>
+    </w:rPr>
+  </w:style>
+  <w:style w:type="character" w:styleId="Uwydatnienie">
+    <w:name w:val="Emphasis"/>
+    <w:basedOn w:val="Domylnaczcionkaakapitu"/>
+    <w:uiPriority w:val="20"/>
+    <w:qFormat/>
+    <w:rsid w:val="00800C17"/>
+    <w:rPr>
+      <w:i/>
+      <w:iCs/>
+    </w:rPr>
+  </w:style>
+  <w:style w:type="character" w:styleId="Hipercze">
+    <w:name w:val="Hyperlink"/>
+    <w:basedOn w:val="Domylnaczcionkaakapitu"/>
+    <w:uiPriority w:val="99"/>
+    <w:unhideWhenUsed/>
+    <w:rsid w:val="00800C17"/>
+    <w:rPr>
+      <w:color w:val="0000FF"/>
+      <w:u w:val="single"/>
+    </w:rPr>
+  </w:style>
+  <w:style w:type="character" w:styleId="Nierozpoznanawzmianka">
+    <w:name w:val="Unresolved Mention"/>
+    <w:basedOn w:val="Domylnaczcionkaakapitu"/>
+    <w:uiPriority w:val="99"/>
+    <w:semiHidden/>
+    <w:unhideWhenUsed/>
+    <w:rsid w:val="00800C17"/>
+    <w:rPr>
+      <w:color w:val="605E5C"/>
+      <w:shd w:val="clear" w:color="auto" w:fill="E1DFDD"/>
     </w:rPr>
   </w:style>
 </w:styles>
